--- a/Gergez.docx
+++ b/Gergez.docx
@@ -24,6 +24,16 @@
     </w:p>
     <w:p>
       <w:r>
+        <w:t>Status: Singel</w:t>
+      </w:r>
+    </w:p>
+    <w:p>
+      <w:r>
+        <w:t>Barn: 0</w:t>
+      </w:r>
+    </w:p>
+    <w:p>
+      <w:r>
         <w:t>Jobb: webutviklere</w:t>
       </w:r>
     </w:p>
@@ -38,33 +48,949 @@
       </w:r>
     </w:p>
     <w:p>
-      <w:r>
-        <w:t xml:space="preserve">SoMe: Instagram, LinkedIn, Facebook, Snap </w:t>
-      </w:r>
-    </w:p>
-    <w:p/>
-    <w:p/>
-    <w:p/>
-    <w:p/>
-    <w:p/>
-    <w:p/>
-    <w:p/>
-    <w:p/>
-    <w:p/>
-    <w:p/>
-    <w:p/>
-    <w:p/>
+      <w:pPr>
+        <w:rPr>
+          <w:lang w:val="en-US"/>
+        </w:rPr>
+      </w:pPr>
+      <w:proofErr w:type="spellStart"/>
+      <w:r>
+        <w:rPr>
+          <w:lang w:val="en-US"/>
+        </w:rPr>
+        <w:t>SoMe</w:t>
+      </w:r>
+      <w:proofErr w:type="spellEnd"/>
+      <w:r>
+        <w:rPr>
+          <w:lang w:val="en-US"/>
+        </w:rPr>
+        <w:t xml:space="preserve">: Instagram, LinkedIn, Facebook, Snap </w:t>
+      </w:r>
+    </w:p>
+    <w:p>
+      <w:pPr>
+        <w:rPr>
+          <w:lang w:val="en-US"/>
+        </w:rPr>
+      </w:pPr>
+    </w:p>
+    <w:p>
+      <w:pPr>
+        <w:rPr>
+          <w:lang w:val="en-US"/>
+        </w:rPr>
+      </w:pPr>
+    </w:p>
+    <w:p>
+      <w:r>
+        <w:t xml:space="preserve">Navn: Lilian </w:t>
+      </w:r>
+      <w:proofErr w:type="spellStart"/>
+      <w:r>
+        <w:t>Eihen</w:t>
+      </w:r>
+      <w:proofErr w:type="spellEnd"/>
+      <w:r>
+        <w:t xml:space="preserve"> </w:t>
+      </w:r>
+    </w:p>
+    <w:p>
+      <w:r>
+        <w:t>Alder: 32 år</w:t>
+      </w:r>
+    </w:p>
+    <w:p>
+      <w:r>
+        <w:t>Kjønn: Kvinne</w:t>
+      </w:r>
+    </w:p>
+    <w:p>
+      <w:r>
+        <w:t>Status: Gift</w:t>
+      </w:r>
+    </w:p>
+    <w:p>
+      <w:r>
+        <w:t>Barn: 1</w:t>
+      </w:r>
+    </w:p>
+    <w:p>
+      <w:r>
+        <w:t>Jobb: Markedsføring leder</w:t>
+      </w:r>
+    </w:p>
+    <w:p>
+      <w:r>
+        <w:t>Bosted: Oslo</w:t>
+      </w:r>
+    </w:p>
+    <w:p>
+      <w:r>
+        <w:t xml:space="preserve">Interesse: Reise, Natur  </w:t>
+      </w:r>
+    </w:p>
+    <w:p>
+      <w:proofErr w:type="spellStart"/>
+      <w:r>
+        <w:t>SoMe</w:t>
+      </w:r>
+      <w:proofErr w:type="spellEnd"/>
+      <w:r>
+        <w:t>: Instagram, LinkedIn, Facebook</w:t>
+      </w:r>
+    </w:p>
+    <w:p/>
+    <w:p/>
+    <w:p/>
+    <w:p>
+      <w:r>
+        <w:t xml:space="preserve">Navn: Anton </w:t>
+      </w:r>
+      <w:proofErr w:type="spellStart"/>
+      <w:r>
+        <w:t>Sabia</w:t>
+      </w:r>
+      <w:proofErr w:type="spellEnd"/>
+    </w:p>
+    <w:p>
+      <w:r>
+        <w:t>Alder: 28 år</w:t>
+      </w:r>
+    </w:p>
+    <w:p>
+      <w:r>
+        <w:t>Kjønn: Mann</w:t>
+      </w:r>
+    </w:p>
+    <w:p>
+      <w:r>
+        <w:t>Status: Kjæreste</w:t>
+      </w:r>
+    </w:p>
+    <w:p>
+      <w:r>
+        <w:t>Barn: 0</w:t>
+      </w:r>
+    </w:p>
+    <w:p>
+      <w:r>
+        <w:t>Jobb: Bil mekaniker</w:t>
+      </w:r>
+    </w:p>
+    <w:p>
+      <w:r>
+        <w:t>Bosted: Bergen</w:t>
+      </w:r>
+    </w:p>
+    <w:p>
+      <w:r>
+        <w:t xml:space="preserve">Interesse: Biler, Fotball, TV  </w:t>
+      </w:r>
+    </w:p>
+    <w:p>
+      <w:proofErr w:type="spellStart"/>
+      <w:r>
+        <w:t>SoMe</w:t>
+      </w:r>
+      <w:proofErr w:type="spellEnd"/>
+      <w:r>
+        <w:t>: Instagram, Facebook</w:t>
+      </w:r>
+      <w:r>
+        <w:t xml:space="preserve">, </w:t>
+      </w:r>
+      <w:proofErr w:type="spellStart"/>
+      <w:r>
+        <w:t>Sanp</w:t>
+      </w:r>
+      <w:proofErr w:type="spellEnd"/>
+    </w:p>
+    <w:p/>
+    <w:p/>
+    <w:p/>
+    <w:p/>
+    <w:p/>
+    <w:p/>
+    <w:p/>
+    <w:p/>
+    <w:p/>
+    <w:p/>
+    <w:p/>
+    <w:p/>
+    <w:p/>
+    <w:p/>
+    <w:p/>
+    <w:p/>
+    <w:p/>
+    <w:p/>
+    <w:p/>
+    <w:p/>
+    <w:p/>
+    <w:p/>
+    <w:p/>
+    <w:p/>
+    <w:p/>
+    <w:p/>
+    <w:p/>
+    <w:p/>
+    <w:p/>
+    <w:p/>
+    <w:p/>
+    <w:p/>
+    <w:p/>
+    <w:p/>
+    <w:p/>
+    <w:p/>
+    <w:p/>
+    <w:p>
+      <w:proofErr w:type="spellStart"/>
+      <w:r>
+        <w:t>USERCASE</w:t>
+      </w:r>
+      <w:proofErr w:type="spellEnd"/>
+    </w:p>
+    <w:p/>
+    <w:p/>
+    <w:p>
+      <w:pPr>
+        <w:rPr>
+          <w:lang w:val="en-US"/>
+        </w:rPr>
+      </w:pPr>
+      <w:r>
+        <w:rPr>
+          <w:lang w:val="en-US"/>
+        </w:rPr>
+        <w:t>@</w:t>
+      </w:r>
+      <w:proofErr w:type="gramStart"/>
+      <w:r>
+        <w:rPr>
+          <w:lang w:val="en-US"/>
+        </w:rPr>
+        <w:t>startuml</w:t>
+      </w:r>
+      <w:proofErr w:type="gramEnd"/>
+    </w:p>
+    <w:p>
+      <w:pPr>
+        <w:rPr>
+          <w:lang w:val="en-US"/>
+        </w:rPr>
+      </w:pPr>
+      <w:r>
+        <w:rPr>
+          <w:lang w:val="en-US"/>
+        </w:rPr>
+        <w:t>left to right direction</w:t>
+      </w:r>
+    </w:p>
+    <w:p>
+      <w:pPr>
+        <w:rPr>
+          <w:lang w:val="en-US"/>
+        </w:rPr>
+      </w:pPr>
+      <w:r>
+        <w:rPr>
+          <w:lang w:val="en-US"/>
+        </w:rPr>
+        <w:t>actor Kunde as g</w:t>
+      </w:r>
+    </w:p>
+    <w:p>
+      <w:pPr>
+        <w:rPr>
+          <w:lang w:val="en-US"/>
+        </w:rPr>
+      </w:pPr>
+    </w:p>
+    <w:p>
+      <w:pPr>
+        <w:rPr>
+          <w:lang w:val="en-US"/>
+        </w:rPr>
+      </w:pPr>
+      <w:r>
+        <w:rPr>
+          <w:lang w:val="en-US"/>
+        </w:rPr>
+        <w:t xml:space="preserve">  </w:t>
+      </w:r>
+    </w:p>
+    <w:p>
+      <w:pPr>
+        <w:rPr>
+          <w:lang w:val="en-US"/>
+        </w:rPr>
+      </w:pPr>
+      <w:r>
+        <w:rPr>
+          <w:lang w:val="en-US"/>
+        </w:rPr>
+        <w:t xml:space="preserve">  actor "admin" as fc</w:t>
+      </w:r>
+    </w:p>
+    <w:p>
+      <w:pPr>
+        <w:rPr>
+          <w:lang w:val="en-US"/>
+        </w:rPr>
+      </w:pPr>
+    </w:p>
+    <w:p>
+      <w:pPr>
+        <w:rPr>
+          <w:lang w:val="en-US"/>
+        </w:rPr>
+      </w:pPr>
+      <w:r>
+        <w:rPr>
+          <w:lang w:val="en-US"/>
+        </w:rPr>
+        <w:t xml:space="preserve">package </w:t>
+      </w:r>
+      <w:proofErr w:type="spellStart"/>
+      <w:proofErr w:type="gramStart"/>
+      <w:r>
+        <w:rPr>
+          <w:lang w:val="en-US"/>
+        </w:rPr>
+        <w:t>billoning</w:t>
+      </w:r>
+      <w:proofErr w:type="spellEnd"/>
+      <w:r>
+        <w:rPr>
+          <w:lang w:val="en-US"/>
+        </w:rPr>
+        <w:t>{</w:t>
+      </w:r>
+      <w:proofErr w:type="gramEnd"/>
+    </w:p>
+    <w:p>
+      <w:r>
+        <w:rPr>
+          <w:lang w:val="en-US"/>
+        </w:rPr>
+        <w:t xml:space="preserve">  </w:t>
+      </w:r>
+      <w:proofErr w:type="spellStart"/>
+      <w:r>
+        <w:t>usecase</w:t>
+      </w:r>
+      <w:proofErr w:type="spellEnd"/>
+      <w:r>
+        <w:t xml:space="preserve"> "</w:t>
+      </w:r>
+      <w:proofErr w:type="spellStart"/>
+      <w:r>
+        <w:t>loggin</w:t>
+      </w:r>
+      <w:proofErr w:type="spellEnd"/>
+      <w:r>
+        <w:t>" as UC01</w:t>
+      </w:r>
+    </w:p>
+    <w:p>
+      <w:r>
+        <w:t xml:space="preserve">  </w:t>
+      </w:r>
+      <w:proofErr w:type="spellStart"/>
+      <w:r>
+        <w:t>usecase</w:t>
+      </w:r>
+      <w:proofErr w:type="spellEnd"/>
+      <w:r>
+        <w:t xml:space="preserve"> "</w:t>
+      </w:r>
+      <w:proofErr w:type="spellStart"/>
+      <w:r>
+        <w:t>Registerer</w:t>
+      </w:r>
+      <w:proofErr w:type="spellEnd"/>
+      <w:r>
+        <w:t>" as UC02</w:t>
+      </w:r>
+    </w:p>
+    <w:p>
+      <w:r>
+        <w:t xml:space="preserve"> </w:t>
+      </w:r>
+      <w:proofErr w:type="spellStart"/>
+      <w:r>
+        <w:t>usecase</w:t>
+      </w:r>
+      <w:proofErr w:type="spellEnd"/>
+      <w:r>
+        <w:t xml:space="preserve"> "skal kunne endre på passord og </w:t>
+      </w:r>
+      <w:proofErr w:type="spellStart"/>
+      <w:r>
+        <w:t>epsot</w:t>
+      </w:r>
+      <w:proofErr w:type="spellEnd"/>
+      <w:r>
+        <w:t>" as UC012</w:t>
+      </w:r>
+    </w:p>
+    <w:p>
+      <w:pPr>
+        <w:rPr>
+          <w:lang w:val="en-US"/>
+        </w:rPr>
+      </w:pPr>
+      <w:r>
+        <w:t xml:space="preserve">  </w:t>
+      </w:r>
+      <w:proofErr w:type="spellStart"/>
+      <w:r>
+        <w:rPr>
+          <w:lang w:val="en-US"/>
+        </w:rPr>
+        <w:t>usecase</w:t>
+      </w:r>
+      <w:proofErr w:type="spellEnd"/>
+      <w:r>
+        <w:rPr>
+          <w:lang w:val="en-US"/>
+        </w:rPr>
+        <w:t xml:space="preserve"> "se </w:t>
+      </w:r>
+      <w:proofErr w:type="spellStart"/>
+      <w:r>
+        <w:rPr>
+          <w:lang w:val="en-US"/>
+        </w:rPr>
+        <w:t>katagorie</w:t>
+      </w:r>
+      <w:proofErr w:type="spellEnd"/>
+      <w:r>
+        <w:rPr>
+          <w:lang w:val="en-US"/>
+        </w:rPr>
+        <w:t>" as UC1</w:t>
+      </w:r>
+    </w:p>
+    <w:p>
+      <w:pPr>
+        <w:rPr>
+          <w:lang w:val="en-US"/>
+        </w:rPr>
+      </w:pPr>
+      <w:r>
+        <w:rPr>
+          <w:lang w:val="en-US"/>
+        </w:rPr>
+        <w:t xml:space="preserve">  </w:t>
+      </w:r>
+      <w:proofErr w:type="spellStart"/>
+      <w:r>
+        <w:rPr>
+          <w:lang w:val="en-US"/>
+        </w:rPr>
+        <w:t>usecase</w:t>
+      </w:r>
+      <w:proofErr w:type="spellEnd"/>
+      <w:r>
+        <w:rPr>
+          <w:lang w:val="en-US"/>
+        </w:rPr>
+        <w:t xml:space="preserve"> "se </w:t>
+      </w:r>
+      <w:proofErr w:type="spellStart"/>
+      <w:r>
+        <w:rPr>
+          <w:lang w:val="en-US"/>
+        </w:rPr>
+        <w:t>Priser</w:t>
+      </w:r>
+      <w:proofErr w:type="spellEnd"/>
+      <w:r>
+        <w:rPr>
+          <w:lang w:val="en-US"/>
+        </w:rPr>
+        <w:t>" as UC2</w:t>
+      </w:r>
+    </w:p>
+    <w:p>
+      <w:pPr>
+        <w:rPr>
+          <w:lang w:val="en-US"/>
+        </w:rPr>
+      </w:pPr>
+      <w:r>
+        <w:rPr>
+          <w:lang w:val="en-US"/>
+        </w:rPr>
+        <w:t xml:space="preserve">  </w:t>
+      </w:r>
+      <w:proofErr w:type="spellStart"/>
+      <w:r>
+        <w:rPr>
+          <w:lang w:val="en-US"/>
+        </w:rPr>
+        <w:t>usecase</w:t>
+      </w:r>
+      <w:proofErr w:type="spellEnd"/>
+      <w:r>
+        <w:rPr>
+          <w:lang w:val="en-US"/>
+        </w:rPr>
+        <w:t xml:space="preserve"> "</w:t>
+      </w:r>
+      <w:proofErr w:type="spellStart"/>
+      <w:r>
+        <w:rPr>
+          <w:lang w:val="en-US"/>
+        </w:rPr>
+        <w:t>Reviwe</w:t>
+      </w:r>
+      <w:proofErr w:type="spellEnd"/>
+      <w:r>
+        <w:rPr>
+          <w:lang w:val="en-US"/>
+        </w:rPr>
+        <w:t>" as UC3</w:t>
+      </w:r>
+    </w:p>
+    <w:p>
+      <w:r>
+        <w:rPr>
+          <w:lang w:val="en-US"/>
+        </w:rPr>
+        <w:t xml:space="preserve">  </w:t>
+      </w:r>
+      <w:proofErr w:type="spellStart"/>
+      <w:r>
+        <w:t>usecase</w:t>
+      </w:r>
+      <w:proofErr w:type="spellEnd"/>
+      <w:r>
+        <w:t xml:space="preserve"> "legge til biler" as UC4</w:t>
+      </w:r>
+    </w:p>
+    <w:p>
+      <w:r>
+        <w:t xml:space="preserve">  </w:t>
+      </w:r>
+      <w:proofErr w:type="spellStart"/>
+      <w:r>
+        <w:t>usecase</w:t>
+      </w:r>
+      <w:proofErr w:type="spellEnd"/>
+      <w:r>
+        <w:t xml:space="preserve"> "fjernebilen" as UC04</w:t>
+      </w:r>
+    </w:p>
+    <w:p>
+      <w:r>
+        <w:t xml:space="preserve"> </w:t>
+      </w:r>
+      <w:proofErr w:type="spellStart"/>
+      <w:r>
+        <w:t>usecase</w:t>
+      </w:r>
+      <w:proofErr w:type="spellEnd"/>
+      <w:r>
+        <w:t xml:space="preserve"> "Få bekreftelse på boking av bilen" as UC5</w:t>
+      </w:r>
+    </w:p>
+    <w:p>
+      <w:proofErr w:type="spellStart"/>
+      <w:r>
+        <w:t>usecase</w:t>
+      </w:r>
+      <w:proofErr w:type="spellEnd"/>
+      <w:r>
+        <w:t xml:space="preserve"> "kunne endre eller avbestille boking" as UC05</w:t>
+      </w:r>
+    </w:p>
+    <w:p>
+      <w:proofErr w:type="spellStart"/>
+      <w:r>
+        <w:t>usecase</w:t>
+      </w:r>
+      <w:proofErr w:type="spellEnd"/>
+      <w:r>
+        <w:t xml:space="preserve"> "Kunne se </w:t>
+      </w:r>
+      <w:proofErr w:type="spellStart"/>
+      <w:r>
+        <w:t>Spesifeksjoner</w:t>
+      </w:r>
+      <w:proofErr w:type="spellEnd"/>
+      <w:r>
+        <w:t xml:space="preserve"> til bilen" as UC6</w:t>
+      </w:r>
+    </w:p>
+    <w:p>
+      <w:pPr>
+        <w:rPr>
+          <w:lang w:val="en-US"/>
+        </w:rPr>
+      </w:pPr>
+      <w:r>
+        <w:t xml:space="preserve">  </w:t>
+      </w:r>
+      <w:proofErr w:type="spellStart"/>
+      <w:r>
+        <w:rPr>
+          <w:lang w:val="en-US"/>
+        </w:rPr>
+        <w:t>usecase</w:t>
+      </w:r>
+      <w:proofErr w:type="spellEnd"/>
+      <w:r>
+        <w:rPr>
+          <w:lang w:val="en-US"/>
+        </w:rPr>
+        <w:t xml:space="preserve"> "</w:t>
+      </w:r>
+      <w:proofErr w:type="spellStart"/>
+      <w:r>
+        <w:rPr>
+          <w:lang w:val="en-US"/>
+        </w:rPr>
+        <w:t>Godkjene</w:t>
+      </w:r>
+      <w:proofErr w:type="spellEnd"/>
+      <w:r>
+        <w:rPr>
+          <w:lang w:val="en-US"/>
+        </w:rPr>
+        <w:t xml:space="preserve"> </w:t>
+      </w:r>
+      <w:proofErr w:type="spellStart"/>
+      <w:r>
+        <w:rPr>
+          <w:lang w:val="en-US"/>
+        </w:rPr>
+        <w:t>bilen</w:t>
+      </w:r>
+      <w:proofErr w:type="spellEnd"/>
+      <w:r>
+        <w:rPr>
+          <w:lang w:val="en-US"/>
+        </w:rPr>
+        <w:t>" as UC7</w:t>
+      </w:r>
+    </w:p>
+    <w:p>
+      <w:pPr>
+        <w:rPr>
+          <w:lang w:val="en-US"/>
+        </w:rPr>
+      </w:pPr>
+      <w:r>
+        <w:rPr>
+          <w:lang w:val="en-US"/>
+        </w:rPr>
+        <w:t xml:space="preserve"> </w:t>
+      </w:r>
+    </w:p>
+    <w:p>
+      <w:pPr>
+        <w:rPr>
+          <w:lang w:val="en-US"/>
+        </w:rPr>
+      </w:pPr>
+      <w:r>
+        <w:rPr>
+          <w:lang w:val="en-US"/>
+        </w:rPr>
+        <w:t>}</w:t>
+      </w:r>
+    </w:p>
+    <w:p>
+      <w:pPr>
+        <w:rPr>
+          <w:lang w:val="en-US"/>
+        </w:rPr>
+      </w:pPr>
+      <w:r>
+        <w:rPr>
+          <w:lang w:val="en-US"/>
+        </w:rPr>
+        <w:lastRenderedPageBreak/>
+        <w:t>fc --&gt; UC4</w:t>
+      </w:r>
+    </w:p>
+    <w:p>
+      <w:pPr>
+        <w:rPr>
+          <w:lang w:val="en-US"/>
+        </w:rPr>
+      </w:pPr>
+      <w:r>
+        <w:rPr>
+          <w:lang w:val="en-US"/>
+        </w:rPr>
+        <w:t>fc --&gt; UC04</w:t>
+      </w:r>
+    </w:p>
+    <w:p>
+      <w:pPr>
+        <w:rPr>
+          <w:lang w:val="en-US"/>
+        </w:rPr>
+      </w:pPr>
+      <w:r>
+        <w:rPr>
+          <w:lang w:val="en-US"/>
+        </w:rPr>
+        <w:t>fc --&gt; UC6</w:t>
+      </w:r>
+    </w:p>
+    <w:p>
+      <w:pPr>
+        <w:rPr>
+          <w:lang w:val="en-US"/>
+        </w:rPr>
+      </w:pPr>
+      <w:r>
+        <w:rPr>
+          <w:lang w:val="en-US"/>
+        </w:rPr>
+        <w:t>fc --&gt; UC7</w:t>
+      </w:r>
+    </w:p>
+    <w:p>
+      <w:pPr>
+        <w:rPr>
+          <w:lang w:val="en-US"/>
+        </w:rPr>
+      </w:pPr>
+      <w:r>
+        <w:rPr>
+          <w:lang w:val="en-US"/>
+        </w:rPr>
+        <w:t>g --&gt; UC01</w:t>
+      </w:r>
+    </w:p>
+    <w:p>
+      <w:pPr>
+        <w:rPr>
+          <w:lang w:val="en-US"/>
+        </w:rPr>
+      </w:pPr>
+      <w:r>
+        <w:rPr>
+          <w:lang w:val="en-US"/>
+        </w:rPr>
+        <w:t>g --&gt; UC02</w:t>
+      </w:r>
+    </w:p>
+    <w:p>
+      <w:pPr>
+        <w:rPr>
+          <w:lang w:val="en-US"/>
+        </w:rPr>
+      </w:pPr>
+      <w:r>
+        <w:rPr>
+          <w:lang w:val="en-US"/>
+        </w:rPr>
+        <w:t>g --&gt; UC012</w:t>
+      </w:r>
+    </w:p>
+    <w:p>
+      <w:pPr>
+        <w:rPr>
+          <w:lang w:val="en-US"/>
+        </w:rPr>
+      </w:pPr>
+      <w:r>
+        <w:rPr>
+          <w:lang w:val="en-US"/>
+        </w:rPr>
+        <w:t>g --&gt; UC1</w:t>
+      </w:r>
+    </w:p>
+    <w:p>
+      <w:pPr>
+        <w:rPr>
+          <w:lang w:val="en-US"/>
+        </w:rPr>
+      </w:pPr>
+      <w:r>
+        <w:rPr>
+          <w:lang w:val="en-US"/>
+        </w:rPr>
+        <w:t>g --&gt; UC2</w:t>
+      </w:r>
+    </w:p>
+    <w:p>
+      <w:pPr>
+        <w:rPr>
+          <w:lang w:val="en-US"/>
+        </w:rPr>
+      </w:pPr>
+      <w:r>
+        <w:rPr>
+          <w:lang w:val="en-US"/>
+        </w:rPr>
+        <w:t>g --&gt; UC3</w:t>
+      </w:r>
+    </w:p>
+    <w:p>
+      <w:pPr>
+        <w:rPr>
+          <w:lang w:val="en-US"/>
+        </w:rPr>
+      </w:pPr>
+      <w:r>
+        <w:rPr>
+          <w:lang w:val="en-US"/>
+        </w:rPr>
+        <w:t>g --&gt; UC4</w:t>
+      </w:r>
+    </w:p>
+    <w:p>
+      <w:pPr>
+        <w:rPr>
+          <w:lang w:val="en-US"/>
+        </w:rPr>
+      </w:pPr>
+      <w:r>
+        <w:rPr>
+          <w:lang w:val="en-US"/>
+        </w:rPr>
+        <w:t>g --&gt; UC04</w:t>
+      </w:r>
+    </w:p>
+    <w:p>
+      <w:pPr>
+        <w:rPr>
+          <w:lang w:val="en-US"/>
+        </w:rPr>
+      </w:pPr>
+      <w:r>
+        <w:rPr>
+          <w:lang w:val="en-US"/>
+        </w:rPr>
+        <w:t>g --&gt; UC5</w:t>
+      </w:r>
+    </w:p>
+    <w:p>
+      <w:pPr>
+        <w:rPr>
+          <w:lang w:val="en-US"/>
+        </w:rPr>
+      </w:pPr>
+      <w:r>
+        <w:rPr>
+          <w:lang w:val="en-US"/>
+        </w:rPr>
+        <w:t>g --&gt; UC05</w:t>
+      </w:r>
+    </w:p>
+    <w:p>
+      <w:pPr>
+        <w:rPr>
+          <w:lang w:val="en-US"/>
+        </w:rPr>
+      </w:pPr>
+      <w:r>
+        <w:rPr>
+          <w:lang w:val="en-US"/>
+        </w:rPr>
+        <w:t>g --&gt; UC6</w:t>
+      </w:r>
+    </w:p>
+    <w:p>
+      <w:pPr>
+        <w:rPr>
+          <w:lang w:val="en-US"/>
+        </w:rPr>
+      </w:pPr>
+      <w:r>
+        <w:rPr>
+          <w:lang w:val="en-US"/>
+        </w:rPr>
+        <w:t>@</w:t>
+      </w:r>
+      <w:proofErr w:type="gramStart"/>
+      <w:r>
+        <w:rPr>
+          <w:lang w:val="en-US"/>
+        </w:rPr>
+        <w:t>enduml</w:t>
+      </w:r>
+      <w:proofErr w:type="gramEnd"/>
+    </w:p>
+    <w:p>
+      <w:pPr>
+        <w:rPr>
+          <w:lang w:val="en-US"/>
+        </w:rPr>
+      </w:pPr>
+    </w:p>
+    <w:p>
+      <w:pPr>
+        <w:rPr>
+          <w:lang w:val="en-US"/>
+        </w:rPr>
+      </w:pPr>
+    </w:p>
+    <w:p>
+      <w:pPr>
+        <w:rPr>
+          <w:lang w:val="en-US"/>
+        </w:rPr>
+      </w:pPr>
+    </w:p>
+    <w:p>
+      <w:pPr>
+        <w:rPr>
+          <w:lang w:val="en-US"/>
+        </w:rPr>
+      </w:pPr>
+    </w:p>
+    <w:p>
+      <w:pPr>
+        <w:rPr>
+          <w:lang w:val="en-US"/>
+        </w:rPr>
+      </w:pPr>
+    </w:p>
+    <w:p>
+      <w:pPr>
+        <w:rPr>
+          <w:lang w:val="en-US"/>
+        </w:rPr>
+      </w:pPr>
+    </w:p>
+    <w:p>
+      <w:pPr>
+        <w:rPr>
+          <w:lang w:val="en-US"/>
+        </w:rPr>
+      </w:pPr>
+    </w:p>
     <w:p>
       <w:pPr>
         <w:tabs>
           <w:tab w:val="left" w:pos="6258"/>
         </w:tabs>
-      </w:pPr>
-      <w:r>
+        <w:rPr>
+          <w:lang w:val="en-US"/>
+        </w:rPr>
+      </w:pPr>
+      <w:r>
+        <w:rPr>
+          <w:lang w:val="en-US"/>
+        </w:rPr>
         <w:tab/>
       </w:r>
     </w:p>
-    <w:p/>
+    <w:p>
+      <w:pPr>
+        <w:rPr>
+          <w:lang w:val="en-US"/>
+        </w:rPr>
+      </w:pPr>
+    </w:p>
     <w:sectPr>
       <w:pgSz w:w="11906" w:h="16838"/>
       <w:pgMar w:top="1417" w:right="1417" w:bottom="1417" w:left="1417" w:header="708" w:footer="708" w:gutter="0"/>

--- a/Gergez.docx
+++ b/Gergez.docx
@@ -48,40 +48,17 @@
       </w:r>
     </w:p>
     <w:p>
-      <w:pPr>
-        <w:rPr>
-          <w:lang w:val="en-US"/>
-        </w:rPr>
-      </w:pPr>
-      <w:proofErr w:type="spellStart"/>
-      <w:r>
-        <w:rPr>
-          <w:lang w:val="en-US"/>
-        </w:rPr>
+      <w:proofErr w:type="spellStart"/>
+      <w:r>
         <w:t>SoMe</w:t>
       </w:r>
       <w:proofErr w:type="spellEnd"/>
       <w:r>
-        <w:rPr>
-          <w:lang w:val="en-US"/>
-        </w:rPr>
         <w:t xml:space="preserve">: Instagram, LinkedIn, Facebook, Snap </w:t>
       </w:r>
     </w:p>
-    <w:p>
-      <w:pPr>
-        <w:rPr>
-          <w:lang w:val="en-US"/>
-        </w:rPr>
-      </w:pPr>
-    </w:p>
-    <w:p>
-      <w:pPr>
-        <w:rPr>
-          <w:lang w:val="en-US"/>
-        </w:rPr>
-      </w:pPr>
-    </w:p>
+    <w:p/>
+    <w:p/>
     <w:p>
       <w:r>
         <w:t xml:space="preserve">Navn: Lilian </w:t>
@@ -131,27 +108,67 @@
       </w:r>
     </w:p>
     <w:p>
-      <w:proofErr w:type="spellStart"/>
-      <w:r>
+      <w:pPr>
+        <w:rPr>
+          <w:lang w:val="en-US"/>
+        </w:rPr>
+      </w:pPr>
+      <w:proofErr w:type="spellStart"/>
+      <w:r>
+        <w:rPr>
+          <w:lang w:val="en-US"/>
+        </w:rPr>
         <w:t>SoMe</w:t>
       </w:r>
       <w:proofErr w:type="spellEnd"/>
       <w:r>
+        <w:rPr>
+          <w:lang w:val="en-US"/>
+        </w:rPr>
         <w:t>: Instagram, LinkedIn, Facebook</w:t>
       </w:r>
     </w:p>
-    <w:p/>
-    <w:p/>
-    <w:p/>
-    <w:p>
-      <w:r>
-        <w:t xml:space="preserve">Navn: Anton </w:t>
-      </w:r>
-      <w:proofErr w:type="spellStart"/>
-      <w:r>
-        <w:t>Sabia</w:t>
-      </w:r>
-      <w:proofErr w:type="spellEnd"/>
+    <w:p>
+      <w:pPr>
+        <w:rPr>
+          <w:lang w:val="en-US"/>
+        </w:rPr>
+      </w:pPr>
+    </w:p>
+    <w:p>
+      <w:pPr>
+        <w:rPr>
+          <w:lang w:val="en-US"/>
+        </w:rPr>
+      </w:pPr>
+    </w:p>
+    <w:p>
+      <w:pPr>
+        <w:rPr>
+          <w:lang w:val="en-US"/>
+        </w:rPr>
+      </w:pPr>
+    </w:p>
+    <w:p>
+      <w:pPr>
+        <w:rPr>
+          <w:lang w:val="en-US"/>
+        </w:rPr>
+      </w:pPr>
+      <w:proofErr w:type="spellStart"/>
+      <w:r>
+        <w:rPr>
+          <w:lang w:val="en-US"/>
+        </w:rPr>
+        <w:t>Navn</w:t>
+      </w:r>
+      <w:proofErr w:type="spellEnd"/>
+      <w:r>
+        <w:rPr>
+          <w:lang w:val="en-US"/>
+        </w:rPr>
+        <w:t>: Anton Sabia</w:t>
+      </w:r>
     </w:p>
     <w:p>
       <w:r>
@@ -369,6 +386,11 @@
       <w:proofErr w:type="gramEnd"/>
     </w:p>
     <w:p>
+      <w:pPr>
+        <w:rPr>
+          <w:lang w:val="en-US"/>
+        </w:rPr>
+      </w:pPr>
       <w:r>
         <w:rPr>
           <w:lang w:val="en-US"/>
@@ -377,44 +399,65 @@
       </w:r>
       <w:proofErr w:type="spellStart"/>
       <w:r>
+        <w:rPr>
+          <w:lang w:val="en-US"/>
+        </w:rPr>
         <w:t>usecase</w:t>
       </w:r>
       <w:proofErr w:type="spellEnd"/>
       <w:r>
+        <w:rPr>
+          <w:lang w:val="en-US"/>
+        </w:rPr>
         <w:t xml:space="preserve"> "</w:t>
       </w:r>
       <w:proofErr w:type="spellStart"/>
       <w:r>
+        <w:rPr>
+          <w:lang w:val="en-US"/>
+        </w:rPr>
         <w:t>loggin</w:t>
       </w:r>
       <w:proofErr w:type="spellEnd"/>
       <w:r>
+        <w:rPr>
+          <w:lang w:val="en-US"/>
+        </w:rPr>
         <w:t>" as UC01</w:t>
       </w:r>
     </w:p>
     <w:p>
-      <w:r>
+      <w:pPr>
+        <w:rPr>
+          <w:lang w:val="en-US"/>
+        </w:rPr>
+      </w:pPr>
+      <w:r>
+        <w:rPr>
+          <w:lang w:val="en-US"/>
+        </w:rPr>
         <w:t xml:space="preserve">  </w:t>
       </w:r>
       <w:proofErr w:type="spellStart"/>
       <w:r>
+        <w:rPr>
+          <w:lang w:val="en-US"/>
+        </w:rPr>
         <w:t>usecase</w:t>
       </w:r>
       <w:proofErr w:type="spellEnd"/>
       <w:r>
-        <w:t xml:space="preserve"> "</w:t>
-      </w:r>
-      <w:proofErr w:type="spellStart"/>
-      <w:r>
-        <w:t>Registerer</w:t>
-      </w:r>
-      <w:proofErr w:type="spellEnd"/>
-      <w:r>
-        <w:t>" as UC02</w:t>
-      </w:r>
-    </w:p>
-    <w:p>
-      <w:r>
+        <w:rPr>
+          <w:lang w:val="en-US"/>
+        </w:rPr>
+        <w:t xml:space="preserve"> "Registerer" as UC02</w:t>
+      </w:r>
+    </w:p>
+    <w:p>
+      <w:r>
+        <w:rPr>
+          <w:lang w:val="en-US"/>
+        </w:rPr>
         <w:t xml:space="preserve"> </w:t>
       </w:r>
       <w:proofErr w:type="spellStart"/>
@@ -939,6 +982,1158 @@
           <w:lang w:val="en-US"/>
         </w:rPr>
       </w:pPr>
+    </w:p>
+    <w:p>
+      <w:pPr>
+        <w:rPr>
+          <w:lang w:val="en-US"/>
+        </w:rPr>
+      </w:pPr>
+    </w:p>
+    <w:p>
+      <w:pPr>
+        <w:rPr>
+          <w:lang w:val="en-US"/>
+        </w:rPr>
+      </w:pPr>
+    </w:p>
+    <w:p>
+      <w:pPr>
+        <w:rPr>
+          <w:lang w:val="en-US"/>
+        </w:rPr>
+      </w:pPr>
+    </w:p>
+    <w:p>
+      <w:pPr>
+        <w:rPr>
+          <w:lang w:val="en-US"/>
+        </w:rPr>
+      </w:pPr>
+    </w:p>
+    <w:p>
+      <w:pPr>
+        <w:rPr>
+          <w:lang w:val="en-US"/>
+        </w:rPr>
+      </w:pPr>
+    </w:p>
+    <w:p>
+      <w:pPr>
+        <w:rPr>
+          <w:lang w:val="en-US"/>
+        </w:rPr>
+      </w:pPr>
+    </w:p>
+    <w:p>
+      <w:pPr>
+        <w:rPr>
+          <w:lang w:val="en-US"/>
+        </w:rPr>
+      </w:pPr>
+    </w:p>
+    <w:p>
+      <w:pPr>
+        <w:rPr>
+          <w:lang w:val="en-US"/>
+        </w:rPr>
+      </w:pPr>
+    </w:p>
+    <w:p>
+      <w:pPr>
+        <w:rPr>
+          <w:lang w:val="en-US"/>
+        </w:rPr>
+      </w:pPr>
+    </w:p>
+    <w:p>
+      <w:pPr>
+        <w:rPr>
+          <w:lang w:val="en-US"/>
+        </w:rPr>
+      </w:pPr>
+    </w:p>
+    <w:p>
+      <w:pPr>
+        <w:rPr>
+          <w:lang w:val="en-US"/>
+        </w:rPr>
+      </w:pPr>
+      <w:r>
+        <w:rPr>
+          <w:lang w:val="en-US"/>
+        </w:rPr>
+        <w:t>@</w:t>
+      </w:r>
+      <w:proofErr w:type="gramStart"/>
+      <w:r>
+        <w:rPr>
+          <w:lang w:val="en-US"/>
+        </w:rPr>
+        <w:t>startuml</w:t>
+      </w:r>
+      <w:proofErr w:type="gramEnd"/>
+    </w:p>
+    <w:p>
+      <w:pPr>
+        <w:rPr>
+          <w:lang w:val="en-US"/>
+        </w:rPr>
+      </w:pPr>
+      <w:r>
+        <w:rPr>
+          <w:lang w:val="en-US"/>
+        </w:rPr>
+        <w:t xml:space="preserve">Kunde -&gt; </w:t>
+      </w:r>
+      <w:proofErr w:type="spellStart"/>
+      <w:proofErr w:type="gramStart"/>
+      <w:r>
+        <w:rPr>
+          <w:lang w:val="en-US"/>
+        </w:rPr>
+        <w:t>Innlogget</w:t>
+      </w:r>
+      <w:proofErr w:type="spellEnd"/>
+      <w:r>
+        <w:rPr>
+          <w:lang w:val="en-US"/>
+        </w:rPr>
+        <w:t xml:space="preserve"> :</w:t>
+      </w:r>
+      <w:proofErr w:type="gramEnd"/>
+      <w:r>
+        <w:rPr>
+          <w:lang w:val="en-US"/>
+        </w:rPr>
+        <w:t xml:space="preserve"> Authentication Request</w:t>
+      </w:r>
+    </w:p>
+    <w:p>
+      <w:pPr>
+        <w:rPr>
+          <w:lang w:val="en-US"/>
+        </w:rPr>
+      </w:pPr>
+    </w:p>
+    <w:p>
+      <w:pPr>
+        <w:rPr>
+          <w:lang w:val="en-US"/>
+        </w:rPr>
+      </w:pPr>
+      <w:r>
+        <w:rPr>
+          <w:lang w:val="en-US"/>
+        </w:rPr>
+        <w:t>alt successful case</w:t>
+      </w:r>
+    </w:p>
+    <w:p>
+      <w:pPr>
+        <w:rPr>
+          <w:lang w:val="en-US"/>
+        </w:rPr>
+      </w:pPr>
+    </w:p>
+    <w:p>
+      <w:pPr>
+        <w:rPr>
+          <w:lang w:val="en-US"/>
+        </w:rPr>
+      </w:pPr>
+      <w:r>
+        <w:rPr>
+          <w:lang w:val="en-US"/>
+        </w:rPr>
+        <w:t xml:space="preserve">    Kunde -&gt; </w:t>
+      </w:r>
+      <w:proofErr w:type="spellStart"/>
+      <w:r>
+        <w:rPr>
+          <w:lang w:val="en-US"/>
+        </w:rPr>
+        <w:t>Innlogget</w:t>
+      </w:r>
+      <w:proofErr w:type="spellEnd"/>
+      <w:r>
+        <w:rPr>
+          <w:lang w:val="en-US"/>
+        </w:rPr>
+        <w:t>: Authentication Accepted</w:t>
+      </w:r>
+    </w:p>
+    <w:p>
+      <w:pPr>
+        <w:rPr>
+          <w:lang w:val="en-US"/>
+        </w:rPr>
+      </w:pPr>
+    </w:p>
+    <w:p>
+      <w:pPr>
+        <w:rPr>
+          <w:lang w:val="en-US"/>
+        </w:rPr>
+      </w:pPr>
+      <w:r>
+        <w:rPr>
+          <w:lang w:val="en-US"/>
+        </w:rPr>
+        <w:t>else Another type of failure</w:t>
+      </w:r>
+    </w:p>
+    <w:p>
+      <w:pPr>
+        <w:rPr>
+          <w:lang w:val="en-US"/>
+        </w:rPr>
+      </w:pPr>
+    </w:p>
+    <w:p>
+      <w:r>
+        <w:rPr>
+          <w:lang w:val="en-US"/>
+        </w:rPr>
+        <w:t xml:space="preserve">   </w:t>
+      </w:r>
+      <w:r>
+        <w:t xml:space="preserve">Innlogget -&gt; Kunde: </w:t>
+      </w:r>
+      <w:proofErr w:type="spellStart"/>
+      <w:r>
+        <w:t>Please</w:t>
+      </w:r>
+      <w:proofErr w:type="spellEnd"/>
+      <w:r>
+        <w:t xml:space="preserve"> </w:t>
+      </w:r>
+      <w:proofErr w:type="spellStart"/>
+      <w:r>
+        <w:t>repeat</w:t>
+      </w:r>
+      <w:proofErr w:type="spellEnd"/>
+    </w:p>
+    <w:p/>
+    <w:p>
+      <w:r>
+        <w:t>end</w:t>
+      </w:r>
+    </w:p>
+    <w:p/>
+    <w:p>
+      <w:r>
+        <w:t xml:space="preserve"> Innlogget -&gt; forside: </w:t>
+      </w:r>
+      <w:proofErr w:type="spellStart"/>
+      <w:r>
+        <w:t>innloget</w:t>
+      </w:r>
+      <w:proofErr w:type="spellEnd"/>
+    </w:p>
+    <w:p>
+      <w:r>
+        <w:t xml:space="preserve"> Kunde -&gt; forside: søk om </w:t>
+      </w:r>
+      <w:proofErr w:type="spellStart"/>
+      <w:r>
+        <w:t>detlajer</w:t>
+      </w:r>
+      <w:proofErr w:type="spellEnd"/>
+      <w:r>
+        <w:t xml:space="preserve"> </w:t>
+      </w:r>
+    </w:p>
+    <w:p>
+      <w:r>
+        <w:t xml:space="preserve"> forside -&gt; </w:t>
+      </w:r>
+      <w:proofErr w:type="spellStart"/>
+      <w:r>
+        <w:t>KjøreTøy</w:t>
+      </w:r>
+      <w:proofErr w:type="spellEnd"/>
+      <w:r>
+        <w:t xml:space="preserve">: lett etter </w:t>
+      </w:r>
+      <w:proofErr w:type="spellStart"/>
+      <w:r>
+        <w:t>detlajer</w:t>
+      </w:r>
+      <w:proofErr w:type="spellEnd"/>
+      <w:r>
+        <w:t xml:space="preserve"> </w:t>
+      </w:r>
+    </w:p>
+    <w:p>
+      <w:r>
+        <w:t xml:space="preserve"> </w:t>
+      </w:r>
+    </w:p>
+    <w:p>
+      <w:r>
+        <w:t xml:space="preserve"> </w:t>
+      </w:r>
+      <w:proofErr w:type="spellStart"/>
+      <w:r>
+        <w:t>KjøreTøy</w:t>
+      </w:r>
+      <w:proofErr w:type="spellEnd"/>
+      <w:r>
+        <w:t xml:space="preserve"> -&gt; Database: </w:t>
+      </w:r>
+      <w:proofErr w:type="spellStart"/>
+      <w:r>
+        <w:t>Skjekk</w:t>
+      </w:r>
+      <w:proofErr w:type="spellEnd"/>
+      <w:r>
+        <w:t xml:space="preserve"> om </w:t>
+      </w:r>
+      <w:proofErr w:type="spellStart"/>
+      <w:r>
+        <w:t>detlajer</w:t>
+      </w:r>
+      <w:proofErr w:type="spellEnd"/>
+      <w:r>
+        <w:t xml:space="preserve"> finnes</w:t>
+      </w:r>
+    </w:p>
+    <w:p/>
+    <w:p>
+      <w:r>
+        <w:t xml:space="preserve">alt </w:t>
+      </w:r>
+      <w:proofErr w:type="spellStart"/>
+      <w:r>
+        <w:t>successful</w:t>
+      </w:r>
+      <w:proofErr w:type="spellEnd"/>
+      <w:r>
+        <w:t xml:space="preserve"> </w:t>
+      </w:r>
+      <w:proofErr w:type="gramStart"/>
+      <w:r>
+        <w:t>case</w:t>
+      </w:r>
+      <w:proofErr w:type="gramEnd"/>
+    </w:p>
+    <w:p/>
+    <w:p>
+      <w:r>
+        <w:t xml:space="preserve">Database -&gt; </w:t>
+      </w:r>
+      <w:proofErr w:type="spellStart"/>
+      <w:r>
+        <w:t>KjøreTøy</w:t>
+      </w:r>
+      <w:proofErr w:type="spellEnd"/>
+      <w:r>
+        <w:t xml:space="preserve">: </w:t>
+      </w:r>
+      <w:proofErr w:type="spellStart"/>
+      <w:r>
+        <w:t>detljne</w:t>
+      </w:r>
+      <w:proofErr w:type="spellEnd"/>
+      <w:r>
+        <w:t xml:space="preserve"> finnes</w:t>
+      </w:r>
+    </w:p>
+    <w:p>
+      <w:proofErr w:type="spellStart"/>
+      <w:r>
+        <w:t>KjøreTøy</w:t>
+      </w:r>
+      <w:proofErr w:type="spellEnd"/>
+      <w:r>
+        <w:t xml:space="preserve"> -&gt; forside: </w:t>
+      </w:r>
+      <w:proofErr w:type="spellStart"/>
+      <w:r>
+        <w:t>detljne</w:t>
+      </w:r>
+      <w:proofErr w:type="spellEnd"/>
+      <w:r>
+        <w:t xml:space="preserve"> finnes</w:t>
+      </w:r>
+    </w:p>
+    <w:p/>
+    <w:p>
+      <w:proofErr w:type="spellStart"/>
+      <w:r>
+        <w:t>else</w:t>
+      </w:r>
+      <w:proofErr w:type="spellEnd"/>
+      <w:r>
+        <w:t xml:space="preserve"> </w:t>
+      </w:r>
+      <w:proofErr w:type="spellStart"/>
+      <w:r>
+        <w:t>Another</w:t>
+      </w:r>
+      <w:proofErr w:type="spellEnd"/>
+      <w:r>
+        <w:t xml:space="preserve"> type </w:t>
+      </w:r>
+      <w:proofErr w:type="spellStart"/>
+      <w:r>
+        <w:t>of</w:t>
+      </w:r>
+      <w:proofErr w:type="spellEnd"/>
+      <w:r>
+        <w:t xml:space="preserve"> </w:t>
+      </w:r>
+      <w:proofErr w:type="spellStart"/>
+      <w:r>
+        <w:t>failure</w:t>
+      </w:r>
+      <w:proofErr w:type="spellEnd"/>
+    </w:p>
+    <w:p>
+      <w:r>
+        <w:t xml:space="preserve">Database -&gt; </w:t>
+      </w:r>
+      <w:proofErr w:type="spellStart"/>
+      <w:r>
+        <w:t>KjøreTøy</w:t>
+      </w:r>
+      <w:proofErr w:type="spellEnd"/>
+      <w:r>
+        <w:t xml:space="preserve">: </w:t>
+      </w:r>
+      <w:proofErr w:type="spellStart"/>
+      <w:r>
+        <w:t>detljne</w:t>
+      </w:r>
+      <w:proofErr w:type="spellEnd"/>
+      <w:r>
+        <w:t xml:space="preserve"> finnes ikke</w:t>
+      </w:r>
+    </w:p>
+    <w:p>
+      <w:proofErr w:type="spellStart"/>
+      <w:r>
+        <w:t>KjøreTøy</w:t>
+      </w:r>
+      <w:proofErr w:type="spellEnd"/>
+      <w:r>
+        <w:t xml:space="preserve"> -&gt; forside: </w:t>
+      </w:r>
+      <w:proofErr w:type="spellStart"/>
+      <w:r>
+        <w:t>detljne</w:t>
+      </w:r>
+      <w:proofErr w:type="spellEnd"/>
+      <w:r>
+        <w:t xml:space="preserve"> finnes ikke</w:t>
+      </w:r>
+    </w:p>
+    <w:p/>
+    <w:p>
+      <w:proofErr w:type="spellStart"/>
+      <w:r>
+        <w:t>else</w:t>
+      </w:r>
+      <w:proofErr w:type="spellEnd"/>
+      <w:r>
+        <w:t xml:space="preserve"> </w:t>
+      </w:r>
+      <w:proofErr w:type="spellStart"/>
+      <w:r>
+        <w:t>Another</w:t>
+      </w:r>
+      <w:proofErr w:type="spellEnd"/>
+      <w:r>
+        <w:t xml:space="preserve"> type </w:t>
+      </w:r>
+      <w:proofErr w:type="spellStart"/>
+      <w:r>
+        <w:t>of</w:t>
+      </w:r>
+      <w:proofErr w:type="spellEnd"/>
+      <w:r>
+        <w:t xml:space="preserve"> </w:t>
+      </w:r>
+      <w:proofErr w:type="spellStart"/>
+      <w:r>
+        <w:t>failure</w:t>
+      </w:r>
+      <w:proofErr w:type="spellEnd"/>
+    </w:p>
+    <w:p/>
+    <w:p>
+      <w:r>
+        <w:t xml:space="preserve">   Database -&gt; </w:t>
+      </w:r>
+      <w:proofErr w:type="spellStart"/>
+      <w:r>
+        <w:t>KjøreTøy</w:t>
+      </w:r>
+      <w:proofErr w:type="spellEnd"/>
+      <w:r>
+        <w:t xml:space="preserve">: </w:t>
+      </w:r>
+      <w:proofErr w:type="spellStart"/>
+      <w:r>
+        <w:t>detljne</w:t>
+      </w:r>
+      <w:proofErr w:type="spellEnd"/>
+      <w:r>
+        <w:t xml:space="preserve"> </w:t>
+      </w:r>
+      <w:proofErr w:type="gramStart"/>
+      <w:r>
+        <w:t>finnes</w:t>
+      </w:r>
+      <w:proofErr w:type="gramEnd"/>
+      <w:r>
+        <w:t xml:space="preserve"> men ikke ledig</w:t>
+      </w:r>
+    </w:p>
+    <w:p>
+      <w:r>
+        <w:t xml:space="preserve">   </w:t>
+      </w:r>
+      <w:proofErr w:type="spellStart"/>
+      <w:r>
+        <w:t>KjøreTøy</w:t>
+      </w:r>
+      <w:proofErr w:type="spellEnd"/>
+      <w:r>
+        <w:t xml:space="preserve"> -&gt; forside: ikke ledig</w:t>
+      </w:r>
+    </w:p>
+    <w:p/>
+    <w:p>
+      <w:r>
+        <w:t>end</w:t>
+      </w:r>
+    </w:p>
+    <w:p>
+      <w:r>
+        <w:t xml:space="preserve">   </w:t>
+      </w:r>
+    </w:p>
+    <w:p>
+      <w:r>
+        <w:t xml:space="preserve">   Kunde -&gt; forside: Velge bilen</w:t>
+      </w:r>
+    </w:p>
+    <w:p>
+      <w:r>
+        <w:t xml:space="preserve">   forside -&gt; </w:t>
+      </w:r>
+      <w:proofErr w:type="spellStart"/>
+      <w:r>
+        <w:t>KjøreTøy</w:t>
+      </w:r>
+      <w:proofErr w:type="spellEnd"/>
+      <w:r>
+        <w:t>: lett etter bilen som ble valgt</w:t>
+      </w:r>
+    </w:p>
+    <w:p>
+      <w:r>
+        <w:t xml:space="preserve">   </w:t>
+      </w:r>
+      <w:proofErr w:type="spellStart"/>
+      <w:r>
+        <w:t>KjøreTøy</w:t>
+      </w:r>
+      <w:proofErr w:type="spellEnd"/>
+      <w:r>
+        <w:t xml:space="preserve"> -&gt; Database: Sjekk om bilen er ledig </w:t>
+      </w:r>
+    </w:p>
+    <w:p>
+      <w:r>
+        <w:t xml:space="preserve">   </w:t>
+      </w:r>
+    </w:p>
+    <w:p>
+      <w:r>
+        <w:t xml:space="preserve">   alt </w:t>
+      </w:r>
+      <w:proofErr w:type="spellStart"/>
+      <w:r>
+        <w:t>successful</w:t>
+      </w:r>
+      <w:proofErr w:type="spellEnd"/>
+      <w:r>
+        <w:t xml:space="preserve"> </w:t>
+      </w:r>
+      <w:proofErr w:type="gramStart"/>
+      <w:r>
+        <w:t>case</w:t>
+      </w:r>
+      <w:proofErr w:type="gramEnd"/>
+    </w:p>
+    <w:p/>
+    <w:p>
+      <w:r>
+        <w:t xml:space="preserve">   Database -&gt; forside: Bilen er ledig</w:t>
+      </w:r>
+    </w:p>
+    <w:p/>
+    <w:p>
+      <w:proofErr w:type="spellStart"/>
+      <w:r>
+        <w:t>else</w:t>
+      </w:r>
+      <w:proofErr w:type="spellEnd"/>
+      <w:r>
+        <w:t xml:space="preserve"> </w:t>
+      </w:r>
+      <w:proofErr w:type="spellStart"/>
+      <w:r>
+        <w:t>Another</w:t>
+      </w:r>
+      <w:proofErr w:type="spellEnd"/>
+      <w:r>
+        <w:t xml:space="preserve"> type </w:t>
+      </w:r>
+      <w:proofErr w:type="spellStart"/>
+      <w:r>
+        <w:t>of</w:t>
+      </w:r>
+      <w:proofErr w:type="spellEnd"/>
+      <w:r>
+        <w:t xml:space="preserve"> </w:t>
+      </w:r>
+      <w:proofErr w:type="spellStart"/>
+      <w:r>
+        <w:t>failure</w:t>
+      </w:r>
+      <w:proofErr w:type="spellEnd"/>
+    </w:p>
+    <w:p/>
+    <w:p>
+      <w:r>
+        <w:t xml:space="preserve">   Database -&gt; forside: Bilen er ikke ledig </w:t>
+      </w:r>
+    </w:p>
+    <w:p>
+      <w:r>
+        <w:t>end</w:t>
+      </w:r>
+    </w:p>
+    <w:p/>
+    <w:p>
+      <w:r>
+        <w:t xml:space="preserve">   forside -&gt; Kunde: Spør om å gå </w:t>
+      </w:r>
+      <w:proofErr w:type="spellStart"/>
+      <w:r>
+        <w:t>vidre</w:t>
+      </w:r>
+      <w:proofErr w:type="spellEnd"/>
+    </w:p>
+    <w:p>
+      <w:r>
+        <w:t xml:space="preserve">   Kunde -&gt; forside: gå </w:t>
+      </w:r>
+      <w:proofErr w:type="spellStart"/>
+      <w:r>
+        <w:t>vidre</w:t>
+      </w:r>
+      <w:proofErr w:type="spellEnd"/>
+    </w:p>
+    <w:p>
+      <w:r>
+        <w:t xml:space="preserve">   forside -&gt; </w:t>
+      </w:r>
+      <w:proofErr w:type="spellStart"/>
+      <w:r>
+        <w:t>paymentprovider</w:t>
+      </w:r>
+      <w:proofErr w:type="spellEnd"/>
+      <w:r>
+        <w:t xml:space="preserve">: sendt </w:t>
+      </w:r>
+      <w:proofErr w:type="spellStart"/>
+      <w:r>
+        <w:t>vidre</w:t>
+      </w:r>
+      <w:proofErr w:type="spellEnd"/>
+    </w:p>
+    <w:p>
+      <w:r>
+        <w:t xml:space="preserve">   </w:t>
+      </w:r>
+      <w:proofErr w:type="spellStart"/>
+      <w:r>
+        <w:t>paymentprovider</w:t>
+      </w:r>
+      <w:proofErr w:type="spellEnd"/>
+      <w:r>
+        <w:t xml:space="preserve"> -&gt; Kunde: Spør om betaling </w:t>
+      </w:r>
+      <w:proofErr w:type="spellStart"/>
+      <w:r>
+        <w:t>methode</w:t>
+      </w:r>
+      <w:proofErr w:type="spellEnd"/>
+      <w:r>
+        <w:t xml:space="preserve"> </w:t>
+      </w:r>
+    </w:p>
+    <w:p>
+      <w:r>
+        <w:t xml:space="preserve">   Kunde -&gt; </w:t>
+      </w:r>
+      <w:proofErr w:type="spellStart"/>
+      <w:r>
+        <w:t>paymentprovider</w:t>
+      </w:r>
+      <w:proofErr w:type="spellEnd"/>
+      <w:r>
+        <w:t xml:space="preserve">: velge betaling </w:t>
+      </w:r>
+      <w:proofErr w:type="spellStart"/>
+      <w:r>
+        <w:t>methode</w:t>
+      </w:r>
+      <w:proofErr w:type="spellEnd"/>
+    </w:p>
+    <w:p>
+      <w:r>
+        <w:t xml:space="preserve">   </w:t>
+      </w:r>
+      <w:proofErr w:type="spellStart"/>
+      <w:r>
+        <w:t>paymentprovider</w:t>
+      </w:r>
+      <w:proofErr w:type="spellEnd"/>
+      <w:r>
+        <w:t xml:space="preserve"> -&gt; Kunde: Spør om bank info</w:t>
+      </w:r>
+    </w:p>
+    <w:p>
+      <w:r>
+        <w:t xml:space="preserve">   Kunde -&gt; </w:t>
+      </w:r>
+      <w:proofErr w:type="spellStart"/>
+      <w:r>
+        <w:t>paymentprovider</w:t>
+      </w:r>
+      <w:proofErr w:type="spellEnd"/>
+      <w:r>
+        <w:t xml:space="preserve">: gir bank info </w:t>
+      </w:r>
+    </w:p>
+    <w:p>
+      <w:r>
+        <w:t xml:space="preserve">   </w:t>
+      </w:r>
+      <w:proofErr w:type="spellStart"/>
+      <w:r>
+        <w:t>paymentprovider</w:t>
+      </w:r>
+      <w:proofErr w:type="spellEnd"/>
+      <w:r>
+        <w:t xml:space="preserve"> -&gt; Bank: Verifiser bank info</w:t>
+      </w:r>
+    </w:p>
+    <w:p>
+      <w:r>
+        <w:t xml:space="preserve">   Bank -&gt; Kunde: Spør om </w:t>
+      </w:r>
+      <w:proofErr w:type="spellStart"/>
+      <w:r>
+        <w:t>bankID</w:t>
+      </w:r>
+      <w:proofErr w:type="spellEnd"/>
+    </w:p>
+    <w:p>
+      <w:pPr>
+        <w:rPr>
+          <w:lang w:val="en-US"/>
+        </w:rPr>
+      </w:pPr>
+      <w:r>
+        <w:t xml:space="preserve">   </w:t>
+      </w:r>
+      <w:r>
+        <w:rPr>
+          <w:lang w:val="en-US"/>
+        </w:rPr>
+        <w:t xml:space="preserve">Kunde -&gt; Bank: </w:t>
+      </w:r>
+      <w:proofErr w:type="spellStart"/>
+      <w:r>
+        <w:rPr>
+          <w:lang w:val="en-US"/>
+        </w:rPr>
+        <w:t>gir</w:t>
+      </w:r>
+      <w:proofErr w:type="spellEnd"/>
+      <w:r>
+        <w:rPr>
+          <w:lang w:val="en-US"/>
+        </w:rPr>
+        <w:t xml:space="preserve"> </w:t>
+      </w:r>
+      <w:proofErr w:type="spellStart"/>
+      <w:r>
+        <w:rPr>
+          <w:lang w:val="en-US"/>
+        </w:rPr>
+        <w:t>bankID</w:t>
+      </w:r>
+      <w:proofErr w:type="spellEnd"/>
+      <w:r>
+        <w:rPr>
+          <w:lang w:val="en-US"/>
+        </w:rPr>
+        <w:t xml:space="preserve"> info </w:t>
+      </w:r>
+    </w:p>
+    <w:p>
+      <w:pPr>
+        <w:rPr>
+          <w:lang w:val="en-US"/>
+        </w:rPr>
+      </w:pPr>
+    </w:p>
+    <w:p>
+      <w:r>
+        <w:t xml:space="preserve">alt feil </w:t>
+      </w:r>
+      <w:proofErr w:type="gramStart"/>
+      <w:r>
+        <w:t>case</w:t>
+      </w:r>
+      <w:proofErr w:type="gramEnd"/>
+    </w:p>
+    <w:p/>
+    <w:p>
+      <w:r>
+        <w:t xml:space="preserve">   Bank -&gt; </w:t>
+      </w:r>
+      <w:proofErr w:type="spellStart"/>
+      <w:r>
+        <w:t>paymentprovider</w:t>
+      </w:r>
+      <w:proofErr w:type="spellEnd"/>
+      <w:r>
+        <w:t>: person ikke verifisert</w:t>
+      </w:r>
+    </w:p>
+    <w:p>
+      <w:r>
+        <w:t xml:space="preserve">   </w:t>
+      </w:r>
+      <w:proofErr w:type="spellStart"/>
+      <w:r>
+        <w:t>paymentprovider</w:t>
+      </w:r>
+      <w:proofErr w:type="spellEnd"/>
+      <w:r>
+        <w:t xml:space="preserve"> -&gt; forside: </w:t>
+      </w:r>
+      <w:proofErr w:type="spellStart"/>
+      <w:r>
+        <w:t>Betalin</w:t>
+      </w:r>
+      <w:proofErr w:type="spellEnd"/>
+      <w:r>
+        <w:t xml:space="preserve"> ikke fullført</w:t>
+      </w:r>
+    </w:p>
+    <w:p/>
+    <w:p>
+      <w:r>
+        <w:t xml:space="preserve"> </w:t>
+      </w:r>
+      <w:proofErr w:type="spellStart"/>
+      <w:r>
+        <w:t>else</w:t>
+      </w:r>
+      <w:proofErr w:type="spellEnd"/>
+      <w:r>
+        <w:t xml:space="preserve"> </w:t>
+      </w:r>
+      <w:proofErr w:type="spellStart"/>
+      <w:r>
+        <w:t>Another</w:t>
+      </w:r>
+      <w:proofErr w:type="spellEnd"/>
+      <w:r>
+        <w:t xml:space="preserve"> type </w:t>
+      </w:r>
+      <w:proofErr w:type="spellStart"/>
+      <w:r>
+        <w:t>of</w:t>
+      </w:r>
+      <w:proofErr w:type="spellEnd"/>
+      <w:r>
+        <w:t xml:space="preserve"> </w:t>
+      </w:r>
+      <w:proofErr w:type="spellStart"/>
+      <w:r>
+        <w:t>failure</w:t>
+      </w:r>
+      <w:proofErr w:type="spellEnd"/>
+    </w:p>
+    <w:p>
+      <w:r>
+        <w:lastRenderedPageBreak/>
+        <w:t xml:space="preserve">   Bank -&gt; </w:t>
+      </w:r>
+      <w:proofErr w:type="spellStart"/>
+      <w:r>
+        <w:t>paymentprovider</w:t>
+      </w:r>
+      <w:proofErr w:type="spellEnd"/>
+      <w:r>
+        <w:t>: person verifisert</w:t>
+      </w:r>
+    </w:p>
+    <w:p>
+      <w:r>
+        <w:t xml:space="preserve">   </w:t>
+      </w:r>
+      <w:proofErr w:type="spellStart"/>
+      <w:r>
+        <w:t>paymentprovider</w:t>
+      </w:r>
+      <w:proofErr w:type="spellEnd"/>
+      <w:r>
+        <w:t xml:space="preserve"> -&gt; Bank: </w:t>
+      </w:r>
+      <w:proofErr w:type="spellStart"/>
+      <w:r>
+        <w:t>skjekk</w:t>
+      </w:r>
+      <w:proofErr w:type="spellEnd"/>
+      <w:r>
+        <w:t xml:space="preserve"> om kunden har nok penger</w:t>
+      </w:r>
+    </w:p>
+    <w:p>
+      <w:r>
+        <w:t xml:space="preserve">   Bank -&gt; Kunde: </w:t>
+      </w:r>
+      <w:proofErr w:type="spellStart"/>
+      <w:r>
+        <w:t>Skjekk</w:t>
+      </w:r>
+      <w:proofErr w:type="spellEnd"/>
+      <w:r>
+        <w:t xml:space="preserve"> banken for penger</w:t>
+      </w:r>
+    </w:p>
+    <w:p>
+      <w:r>
+        <w:t xml:space="preserve">   Kunde -&gt; Bank: Kunden har ikke nok penger</w:t>
+      </w:r>
+    </w:p>
+    <w:p>
+      <w:r>
+        <w:t xml:space="preserve">   Bank -&gt; </w:t>
+      </w:r>
+      <w:proofErr w:type="spellStart"/>
+      <w:r>
+        <w:t>paymentprovider</w:t>
+      </w:r>
+      <w:proofErr w:type="spellEnd"/>
+      <w:r>
+        <w:t>: Betaling filet</w:t>
+      </w:r>
+    </w:p>
+    <w:p>
+      <w:r>
+        <w:t xml:space="preserve">   </w:t>
+      </w:r>
+      <w:proofErr w:type="spellStart"/>
+      <w:r>
+        <w:t>paymentprovider</w:t>
+      </w:r>
+      <w:proofErr w:type="spellEnd"/>
+      <w:r>
+        <w:t xml:space="preserve"> -&gt; forside: Betaling ikke fullført</w:t>
+      </w:r>
+    </w:p>
+    <w:p/>
+    <w:p/>
+    <w:p>
+      <w:pPr>
+        <w:rPr>
+          <w:lang w:val="en-US"/>
+        </w:rPr>
+      </w:pPr>
+      <w:r>
+        <w:rPr>
+          <w:lang w:val="en-US"/>
+        </w:rPr>
+        <w:t>else successful case</w:t>
+      </w:r>
+    </w:p>
+    <w:p>
+      <w:pPr>
+        <w:rPr>
+          <w:lang w:val="en-US"/>
+        </w:rPr>
+      </w:pPr>
+    </w:p>
+    <w:p>
+      <w:pPr>
+        <w:rPr>
+          <w:lang w:val="en-US"/>
+        </w:rPr>
+      </w:pPr>
+      <w:r>
+        <w:rPr>
+          <w:lang w:val="en-US"/>
+        </w:rPr>
+        <w:t xml:space="preserve">   Bank -&gt; </w:t>
+      </w:r>
+      <w:proofErr w:type="spellStart"/>
+      <w:r>
+        <w:rPr>
+          <w:lang w:val="en-US"/>
+        </w:rPr>
+        <w:t>paymentprovider</w:t>
+      </w:r>
+      <w:proofErr w:type="spellEnd"/>
+      <w:r>
+        <w:rPr>
+          <w:lang w:val="en-US"/>
+        </w:rPr>
+        <w:t xml:space="preserve">: person </w:t>
+      </w:r>
+      <w:proofErr w:type="spellStart"/>
+      <w:r>
+        <w:rPr>
+          <w:lang w:val="en-US"/>
+        </w:rPr>
+        <w:t>verifisert</w:t>
+      </w:r>
+      <w:proofErr w:type="spellEnd"/>
+    </w:p>
+    <w:p>
+      <w:r>
+        <w:rPr>
+          <w:lang w:val="en-US"/>
+        </w:rPr>
+        <w:t xml:space="preserve">   </w:t>
+      </w:r>
+      <w:proofErr w:type="spellStart"/>
+      <w:r>
+        <w:t>paymentprovider</w:t>
+      </w:r>
+      <w:proofErr w:type="spellEnd"/>
+      <w:r>
+        <w:t xml:space="preserve"> -&gt; Bank: </w:t>
+      </w:r>
+      <w:proofErr w:type="spellStart"/>
+      <w:r>
+        <w:t>skjekk</w:t>
+      </w:r>
+      <w:proofErr w:type="spellEnd"/>
+      <w:r>
+        <w:t xml:space="preserve"> om kunden har nok penger</w:t>
+      </w:r>
+    </w:p>
+    <w:p>
+      <w:r>
+        <w:t xml:space="preserve">   Bank -&gt; Kunde: </w:t>
+      </w:r>
+      <w:proofErr w:type="spellStart"/>
+      <w:r>
+        <w:t>Skjekk</w:t>
+      </w:r>
+      <w:proofErr w:type="spellEnd"/>
+      <w:r>
+        <w:t xml:space="preserve"> banken for penger</w:t>
+      </w:r>
+    </w:p>
+    <w:p>
+      <w:r>
+        <w:t xml:space="preserve">   Kunde -&gt; Bank: Kunden har nok penger</w:t>
+      </w:r>
+    </w:p>
+    <w:p>
+      <w:r>
+        <w:t xml:space="preserve">   Bank -&gt; </w:t>
+      </w:r>
+      <w:proofErr w:type="spellStart"/>
+      <w:r>
+        <w:t>paymentprovider</w:t>
+      </w:r>
+      <w:proofErr w:type="spellEnd"/>
+      <w:r>
+        <w:t>: Betaling Godkjent</w:t>
+      </w:r>
+    </w:p>
+    <w:p>
+      <w:r>
+        <w:t xml:space="preserve">   </w:t>
+      </w:r>
+      <w:proofErr w:type="spellStart"/>
+      <w:r>
+        <w:t>paymentprovider</w:t>
+      </w:r>
+      <w:proofErr w:type="spellEnd"/>
+      <w:r>
+        <w:t xml:space="preserve"> -&gt; forside: Betaling er fullført</w:t>
+      </w:r>
+    </w:p>
+    <w:p/>
+    <w:p>
+      <w:pPr>
+        <w:rPr>
+          <w:lang w:val="en-US"/>
+        </w:rPr>
+      </w:pPr>
+      <w:r>
+        <w:rPr>
+          <w:lang w:val="en-US"/>
+        </w:rPr>
+        <w:t>end</w:t>
+      </w:r>
+    </w:p>
+    <w:p>
+      <w:pPr>
+        <w:rPr>
+          <w:lang w:val="en-US"/>
+        </w:rPr>
+      </w:pPr>
+      <w:r>
+        <w:rPr>
+          <w:lang w:val="en-US"/>
+        </w:rPr>
+        <w:t xml:space="preserve">   </w:t>
+      </w:r>
+    </w:p>
+    <w:p>
+      <w:pPr>
+        <w:rPr>
+          <w:lang w:val="en-US"/>
+        </w:rPr>
+      </w:pPr>
+    </w:p>
+    <w:p>
+      <w:pPr>
+        <w:rPr>
+          <w:lang w:val="en-US"/>
+        </w:rPr>
+      </w:pPr>
+      <w:r>
+        <w:rPr>
+          <w:lang w:val="en-US"/>
+        </w:rPr>
+        <w:t>@</w:t>
+      </w:r>
+      <w:proofErr w:type="gramStart"/>
+      <w:r>
+        <w:rPr>
+          <w:lang w:val="en-US"/>
+        </w:rPr>
+        <w:t>enduml</w:t>
+      </w:r>
+      <w:proofErr w:type="gramEnd"/>
     </w:p>
     <w:p>
       <w:pPr>
@@ -984,13 +2179,7 @@
         <w:tab/>
       </w:r>
     </w:p>
-    <w:p>
-      <w:pPr>
-        <w:rPr>
-          <w:lang w:val="en-US"/>
-        </w:rPr>
-      </w:pPr>
-    </w:p>
+    <w:p/>
     <w:sectPr>
       <w:pgSz w:w="11906" w:h="16838"/>
       <w:pgMar w:top="1417" w:right="1417" w:bottom="1417" w:left="1417" w:header="708" w:footer="708" w:gutter="0"/>
